--- a/collateral/Sprint_8 - Team 55.docx
+++ b/collateral/Sprint_8 - Team 55.docx
@@ -736,6 +736,7 @@
       <w:r>
         <w:rPr>
           <w:rFonts w:ascii="AppleSystemUIFont" w:hAnsi="AppleSystemUIFont" w:cs="AppleSystemUIFont"/>
+          <w:noProof/>
         </w:rPr>
         <w:drawing>
           <wp:inline distT="0" distB="0" distL="0" distR="0" wp14:anchorId="31B5AE46" wp14:editId="000AE3BE">
@@ -888,11 +889,8 @@
     </w:p>
     <w:p>
       <w:pPr>
-        <w:autoSpaceDE w:val="0"/>
-        <w:autoSpaceDN w:val="0"/>
-        <w:adjustRightInd w:val="0"/>
-        <w:rPr>
-          <w:rFonts w:ascii="AppleSystemUIFont" w:hAnsi="AppleSystemUIFont" w:cs="AppleSystemUIFont"/>
+        <w:rPr>
+          <w:rFonts w:ascii="Times New Roman" w:eastAsia="Times New Roman" w:hAnsi="Times New Roman" w:cs="Times New Roman"/>
         </w:rPr>
       </w:pPr>
       <w:r>
@@ -905,7 +903,17 @@
         <w:rPr>
           <w:rFonts w:ascii="AppleSystemUIFont" w:hAnsi="AppleSystemUIFont" w:cs="AppleSystemUIFont"/>
         </w:rPr>
-        <w:t xml:space="preserve"> TODO</w:t>
+        <w:t xml:space="preserve"> </w:t>
+      </w:r>
+      <w:r>
+        <w:rPr>
+          <w:rFonts w:ascii="Consolas" w:eastAsia="Times New Roman" w:hAnsi="Consolas" w:cs="Consolas"/>
+          <w:color w:val="444D56"/>
+          <w:sz w:val="18"/>
+          <w:szCs w:val="18"/>
+          <w:shd w:val="clear" w:color="auto" w:fill="FFFFFF"/>
+        </w:rPr>
+        <w:t>ad702502adb118a93363d33db49d6b0692932200</w:t>
       </w:r>
     </w:p>
     <w:p>
@@ -3586,6 +3594,7 @@
   <w:style w:type="character" w:default="1" w:styleId="DefaultParagraphFont">
     <w:name w:val="Default Paragraph Font"/>
     <w:uiPriority w:val="1"/>
+    <w:semiHidden/>
     <w:unhideWhenUsed/>
   </w:style>
   <w:style w:type="table" w:default="1" w:styleId="TableNormal">

--- a/collateral/Sprint_8 - Team 55.docx
+++ b/collateral/Sprint_8 - Team 55.docx
@@ -222,21 +222,7 @@
         <w:rPr>
           <w:rFonts w:ascii="AppleSystemUIFont" w:hAnsi="AppleSystemUIFont" w:cs="AppleSystemUIFont"/>
         </w:rPr>
-        <w:t xml:space="preserve">Eric </w:t>
-      </w:r>
-      <w:proofErr w:type="spellStart"/>
-      <w:r>
-        <w:rPr>
-          <w:rFonts w:ascii="AppleSystemUIFont" w:hAnsi="AppleSystemUIFont" w:cs="AppleSystemUIFont"/>
-        </w:rPr>
-        <w:t>Mammoser</w:t>
-      </w:r>
-      <w:proofErr w:type="spellEnd"/>
-      <w:r>
-        <w:rPr>
-          <w:rFonts w:ascii="AppleSystemUIFont" w:hAnsi="AppleSystemUIFont" w:cs="AppleSystemUIFont"/>
-        </w:rPr>
-        <w:t xml:space="preserve"> – QA</w:t>
+        <w:t>Eric Mammoser – QA</w:t>
       </w:r>
     </w:p>
     <w:p>
@@ -253,19 +239,11 @@
           <w:rFonts w:ascii="AppleSystemUIFont" w:hAnsi="AppleSystemUIFont" w:cs="AppleSystemUIFont"/>
         </w:rPr>
       </w:pPr>
-      <w:proofErr w:type="spellStart"/>
-      <w:r>
-        <w:rPr>
-          <w:rFonts w:ascii="AppleSystemUIFont" w:hAnsi="AppleSystemUIFont" w:cs="AppleSystemUIFont"/>
-        </w:rPr>
-        <w:t>Haolong</w:t>
-      </w:r>
-      <w:proofErr w:type="spellEnd"/>
-      <w:r>
-        <w:rPr>
-          <w:rFonts w:ascii="AppleSystemUIFont" w:hAnsi="AppleSystemUIFont" w:cs="AppleSystemUIFont"/>
-        </w:rPr>
-        <w:t xml:space="preserve"> Yan – Dev</w:t>
+      <w:r>
+        <w:rPr>
+          <w:rFonts w:ascii="AppleSystemUIFont" w:hAnsi="AppleSystemUIFont" w:cs="AppleSystemUIFont"/>
+        </w:rPr>
+        <w:t>Haolong Yan – Dev</w:t>
       </w:r>
     </w:p>
     <w:p>
@@ -307,21 +285,7 @@
         <w:rPr>
           <w:rFonts w:ascii="AppleSystemUIFont" w:hAnsi="AppleSystemUIFont" w:cs="AppleSystemUIFont"/>
         </w:rPr>
-        <w:t xml:space="preserve">Rahul </w:t>
-      </w:r>
-      <w:proofErr w:type="spellStart"/>
-      <w:r>
-        <w:rPr>
-          <w:rFonts w:ascii="AppleSystemUIFont" w:hAnsi="AppleSystemUIFont" w:cs="AppleSystemUIFont"/>
-        </w:rPr>
-        <w:t>Nowlakha</w:t>
-      </w:r>
-      <w:proofErr w:type="spellEnd"/>
-      <w:r>
-        <w:rPr>
-          <w:rFonts w:ascii="AppleSystemUIFont" w:hAnsi="AppleSystemUIFont" w:cs="AppleSystemUIFont"/>
-        </w:rPr>
-        <w:t xml:space="preserve"> – Dev</w:t>
+        <w:t>Rahul Nowlakha – Dev</w:t>
       </w:r>
     </w:p>
     <w:p>
@@ -347,6 +311,27 @@
     </w:p>
     <w:p>
       <w:pPr>
+        <w:pStyle w:val="ListParagraph"/>
+        <w:numPr>
+          <w:ilvl w:val="0"/>
+          <w:numId w:val="9"/>
+        </w:numPr>
+        <w:autoSpaceDE w:val="0"/>
+        <w:autoSpaceDN w:val="0"/>
+        <w:adjustRightInd w:val="0"/>
+        <w:rPr>
+          <w:rFonts w:ascii="AppleSystemUIFont" w:hAnsi="AppleSystemUIFont" w:cs="AppleSystemUIFont"/>
+        </w:rPr>
+      </w:pPr>
+      <w:r>
+        <w:rPr>
+          <w:rFonts w:ascii="AppleSystemUIFont" w:hAnsi="AppleSystemUIFont" w:cs="AppleSystemUIFont"/>
+        </w:rPr>
+        <w:t>Joe Kurokawa -Dev</w:t>
+      </w:r>
+    </w:p>
+    <w:p>
+      <w:pPr>
         <w:autoSpaceDE w:val="0"/>
         <w:autoSpaceDN w:val="0"/>
         <w:adjustRightInd w:val="0"/>
@@ -720,7 +705,6 @@
         <w:rPr>
           <w:rFonts w:ascii="AppleSystemUIFont" w:hAnsi="AppleSystemUIFont" w:cs="AppleSystemUIFont"/>
         </w:rPr>
-        <w:lastRenderedPageBreak/>
         <w:t>Final Gantt Chart</w:t>
       </w:r>
     </w:p>
@@ -860,23 +844,13 @@
           <w:bCs/>
         </w:rPr>
       </w:pPr>
-      <w:proofErr w:type="spellStart"/>
       <w:r>
         <w:rPr>
           <w:rFonts w:ascii="AppleSystemUIFontBold" w:hAnsi="AppleSystemUIFontBold" w:cs="AppleSystemUIFontBold"/>
           <w:b/>
           <w:bCs/>
         </w:rPr>
-        <w:t>Github</w:t>
-      </w:r>
-      <w:proofErr w:type="spellEnd"/>
-      <w:r>
-        <w:rPr>
-          <w:rFonts w:ascii="AppleSystemUIFontBold" w:hAnsi="AppleSystemUIFontBold" w:cs="AppleSystemUIFontBold"/>
-          <w:b/>
-          <w:bCs/>
-        </w:rPr>
-        <w:t xml:space="preserve"> Repository</w:t>
+        <w:t>Github Repository</w:t>
       </w:r>
       <w:r>
         <w:rPr>
@@ -925,19 +899,11 @@
           <w:rFonts w:ascii="AppleSystemUIFont" w:hAnsi="AppleSystemUIFont" w:cs="AppleSystemUIFont"/>
         </w:rPr>
       </w:pPr>
-      <w:proofErr w:type="spellStart"/>
-      <w:r>
-        <w:rPr>
-          <w:rFonts w:ascii="AppleSystemUIFont" w:hAnsi="AppleSystemUIFont" w:cs="AppleSystemUIFont"/>
-        </w:rPr>
-        <w:t>Github</w:t>
-      </w:r>
-      <w:proofErr w:type="spellEnd"/>
-      <w:r>
-        <w:rPr>
-          <w:rFonts w:ascii="AppleSystemUIFont" w:hAnsi="AppleSystemUIFont" w:cs="AppleSystemUIFont"/>
-        </w:rPr>
-        <w:t xml:space="preserve"> Link:</w:t>
+      <w:r>
+        <w:rPr>
+          <w:rFonts w:ascii="AppleSystemUIFont" w:hAnsi="AppleSystemUIFont" w:cs="AppleSystemUIFont"/>
+        </w:rPr>
+        <w:t>Github Link:</w:t>
       </w:r>
       <w:r>
         <w:rPr>
@@ -1279,7 +1245,6 @@
           <w:b/>
           <w:bCs/>
         </w:rPr>
-        <w:lastRenderedPageBreak/>
         <w:t xml:space="preserve">Section IV – </w:t>
       </w:r>
       <w:r>

--- a/collateral/Sprint_8 - Team 55.docx
+++ b/collateral/Sprint_8 - Team 55.docx
@@ -327,7 +327,25 @@
         <w:rPr>
           <w:rFonts w:ascii="AppleSystemUIFont" w:hAnsi="AppleSystemUIFont" w:cs="AppleSystemUIFont"/>
         </w:rPr>
-        <w:t>Joe Kurokawa -Dev</w:t>
+        <w:t xml:space="preserve">Joe Kurokawa </w:t>
+      </w:r>
+      <w:r>
+        <w:rPr>
+          <w:rFonts w:ascii="AppleSystemUIFont" w:hAnsi="AppleSystemUIFont" w:cs="AppleSystemUIFont"/>
+        </w:rPr>
+        <w:t>–</w:t>
+      </w:r>
+      <w:r>
+        <w:rPr>
+          <w:rFonts w:ascii="AppleSystemUIFont" w:hAnsi="AppleSystemUIFont" w:cs="AppleSystemUIFont"/>
+        </w:rPr>
+        <w:t xml:space="preserve"> </w:t>
+      </w:r>
+      <w:r>
+        <w:rPr>
+          <w:rFonts w:ascii="AppleSystemUIFont" w:hAnsi="AppleSystemUIFont" w:cs="AppleSystemUIFont"/>
+        </w:rPr>
+        <w:t>Dev</w:t>
       </w:r>
     </w:p>
     <w:p>
